--- a/static/test.docx
+++ b/static/test.docx
@@ -4,29 +4,116 @@
   <w:body>
     <w:p>
       <w:pPr>
-        <w:pStyle w:val="Heading2"/>
-        <w:rPr>
-          <w:lang w:val="en-US"/>
-        </w:rPr>
-      </w:pPr>
-      <w:r>
-        <w:rPr>
-          <w:lang w:val="en-US"/>
-        </w:rPr>
-        <w:t>This is a heading.</w:t>
+        <w:pStyle w:val="Title"/>
+      </w:pPr>
+      <w:r>
+        <w:rPr>
+          <w:lang w:val="en-US"/>
+        </w:rPr>
+        <w:t>This is the title.</w:t>
       </w:r>
     </w:p>
     <w:p>
       <w:pPr>
-        <w:rPr>
-          <w:lang w:val="en-US"/>
-        </w:rPr>
-      </w:pPr>
-      <w:r>
-        <w:rPr>
-          <w:lang w:val="en-US"/>
-        </w:rPr>
-        <w:t>This is normal.</w:t>
+        <w:pStyle w:val="Heading1"/>
+        <w:rPr>
+          <w:lang w:val="en-US"/>
+        </w:rPr>
+      </w:pPr>
+      <w:r>
+        <w:rPr>
+          <w:lang w:val="en-US"/>
+        </w:rPr>
+        <w:t xml:space="preserve">This is </w:t>
+      </w:r>
+      <w:r>
+        <w:rPr>
+          <w:lang w:val="en-US"/>
+        </w:rPr>
+        <w:t>H</w:t>
+      </w:r>
+      <w:r>
+        <w:rPr>
+          <w:lang w:val="en-US"/>
+        </w:rPr>
+        <w:t>eading</w:t>
+      </w:r>
+      <w:r>
+        <w:rPr>
+          <w:lang w:val="en-US"/>
+        </w:rPr>
+        <w:t>1</w:t>
+      </w:r>
+      <w:r>
+        <w:rPr>
+          <w:lang w:val="en-US"/>
+        </w:rPr>
+        <w:t>.</w:t>
+      </w:r>
+    </w:p>
+    <w:p>
+      <w:pPr>
+        <w:pStyle w:val="Heading2"/>
+        <w:rPr>
+          <w:lang w:val="en-US"/>
+        </w:rPr>
+      </w:pPr>
+      <w:r>
+        <w:rPr>
+          <w:lang w:val="en-US"/>
+        </w:rPr>
+        <w:t>This is Heading2.</w:t>
+      </w:r>
+    </w:p>
+    <w:p>
+      <w:pPr>
+        <w:pStyle w:val="Heading3"/>
+        <w:rPr>
+          <w:lang w:val="en-US"/>
+        </w:rPr>
+      </w:pPr>
+      <w:r>
+        <w:rPr>
+          <w:lang w:val="en-US"/>
+        </w:rPr>
+        <w:t>This is Heading3.</w:t>
+      </w:r>
+    </w:p>
+    <w:p>
+      <w:pPr>
+        <w:rPr>
+          <w:lang w:val="en-US"/>
+        </w:rPr>
+      </w:pPr>
+      <w:r>
+        <w:rPr>
+          <w:lang w:val="en-US"/>
+        </w:rPr>
+        <w:t>This is</w:t>
+      </w:r>
+      <w:r>
+        <w:rPr>
+          <w:lang w:val="en-US"/>
+        </w:rPr>
+        <w:t xml:space="preserve"> a</w:t>
+      </w:r>
+      <w:r>
+        <w:rPr>
+          <w:lang w:val="en-US"/>
+        </w:rPr>
+        <w:t xml:space="preserve"> normal</w:t>
+      </w:r>
+      <w:r>
+        <w:rPr>
+          <w:lang w:val="en-US"/>
+        </w:rPr>
+        <w:t xml:space="preserve"> paragraph</w:t>
+      </w:r>
+      <w:r>
+        <w:rPr>
+          <w:lang w:val="en-US"/>
+        </w:rPr>
+        <w:t>.</w:t>
       </w:r>
     </w:p>
     <w:p>
@@ -44,7 +131,19 @@
         <w:rPr>
           <w:lang w:val="en-US"/>
         </w:rPr>
-        <w:t>This is dot.</w:t>
+        <w:t>This is dot</w:t>
+      </w:r>
+      <w:r>
+        <w:rPr>
+          <w:lang w:val="en-US"/>
+        </w:rPr>
+        <w:t xml:space="preserve"> in list indentation</w:t>
+      </w:r>
+      <w:r>
+        <w:rPr>
+          <w:lang w:val="en-US"/>
+        </w:rPr>
+        <w:t>.</w:t>
       </w:r>
     </w:p>
     <w:p>
@@ -62,7 +161,19 @@
         <w:rPr>
           <w:lang w:val="en-US"/>
         </w:rPr>
-        <w:t>This is number.</w:t>
+        <w:t>This is number</w:t>
+      </w:r>
+      <w:r>
+        <w:rPr>
+          <w:lang w:val="en-US"/>
+        </w:rPr>
+        <w:t xml:space="preserve"> in list in indentation</w:t>
+      </w:r>
+      <w:r>
+        <w:rPr>
+          <w:lang w:val="en-US"/>
+        </w:rPr>
+        <w:t>.</w:t>
       </w:r>
     </w:p>
     <w:tbl>
@@ -91,7 +202,13 @@
               <w:rPr>
                 <w:lang w:val="en-US"/>
               </w:rPr>
-              <w:t>Head 1</w:t>
+              <w:t>Column</w:t>
+            </w:r>
+            <w:r>
+              <w:rPr>
+                <w:lang w:val="en-US"/>
+              </w:rPr>
+              <w:t>1</w:t>
             </w:r>
           </w:p>
         </w:tc>
@@ -109,7 +226,13 @@
               <w:rPr>
                 <w:lang w:val="en-US"/>
               </w:rPr>
-              <w:t>Head 2</w:t>
+              <w:t>Column</w:t>
+            </w:r>
+            <w:r>
+              <w:rPr>
+                <w:lang w:val="en-US"/>
+              </w:rPr>
+              <w:t>2</w:t>
             </w:r>
           </w:p>
         </w:tc>
@@ -127,7 +250,13 @@
               <w:rPr>
                 <w:lang w:val="en-US"/>
               </w:rPr>
-              <w:t>Head 3</w:t>
+              <w:t>Column</w:t>
+            </w:r>
+            <w:r>
+              <w:rPr>
+                <w:lang w:val="en-US"/>
+              </w:rPr>
+              <w:t>3</w:t>
             </w:r>
           </w:p>
         </w:tc>
@@ -147,7 +276,13 @@
               <w:rPr>
                 <w:lang w:val="en-US"/>
               </w:rPr>
-              <w:t>H1R1</w:t>
+              <w:t>C</w:t>
+            </w:r>
+            <w:r>
+              <w:rPr>
+                <w:lang w:val="en-US"/>
+              </w:rPr>
+              <w:t>1R1</w:t>
             </w:r>
           </w:p>
         </w:tc>
@@ -161,6 +296,12 @@
                 <w:lang w:val="en-US"/>
               </w:rPr>
             </w:pPr>
+            <w:r>
+              <w:rPr>
+                <w:lang w:val="en-US"/>
+              </w:rPr>
+              <w:t>C2R1</w:t>
+            </w:r>
           </w:p>
         </w:tc>
         <w:tc>
@@ -173,6 +314,12 @@
                 <w:lang w:val="en-US"/>
               </w:rPr>
             </w:pPr>
+            <w:r>
+              <w:rPr>
+                <w:lang w:val="en-US"/>
+              </w:rPr>
+              <w:t>C3R1</w:t>
+            </w:r>
           </w:p>
         </w:tc>
       </w:tr>
@@ -191,7 +338,13 @@
               <w:rPr>
                 <w:lang w:val="en-US"/>
               </w:rPr>
-              <w:t>H1R2</w:t>
+              <w:t>C</w:t>
+            </w:r>
+            <w:r>
+              <w:rPr>
+                <w:lang w:val="en-US"/>
+              </w:rPr>
+              <w:t>1R2</w:t>
             </w:r>
           </w:p>
         </w:tc>
@@ -205,6 +358,12 @@
                 <w:lang w:val="en-US"/>
               </w:rPr>
             </w:pPr>
+            <w:r>
+              <w:rPr>
+                <w:lang w:val="en-US"/>
+              </w:rPr>
+              <w:t>C2R2</w:t>
+            </w:r>
           </w:p>
         </w:tc>
         <w:tc>
@@ -217,6 +376,12 @@
                 <w:lang w:val="en-US"/>
               </w:rPr>
             </w:pPr>
+            <w:r>
+              <w:rPr>
+                <w:lang w:val="en-US"/>
+              </w:rPr>
+              <w:t>C3R2</w:t>
+            </w:r>
           </w:p>
         </w:tc>
       </w:tr>
@@ -235,7 +400,13 @@
               <w:rPr>
                 <w:lang w:val="en-US"/>
               </w:rPr>
-              <w:t>H1R3</w:t>
+              <w:t>C</w:t>
+            </w:r>
+            <w:r>
+              <w:rPr>
+                <w:lang w:val="en-US"/>
+              </w:rPr>
+              <w:t>1R3</w:t>
             </w:r>
           </w:p>
         </w:tc>
@@ -249,6 +420,12 @@
                 <w:lang w:val="en-US"/>
               </w:rPr>
             </w:pPr>
+            <w:r>
+              <w:rPr>
+                <w:lang w:val="en-US"/>
+              </w:rPr>
+              <w:t>C2R3</w:t>
+            </w:r>
           </w:p>
         </w:tc>
         <w:tc>
@@ -261,6 +438,12 @@
                 <w:lang w:val="en-US"/>
               </w:rPr>
             </w:pPr>
+            <w:r>
+              <w:rPr>
+                <w:lang w:val="en-US"/>
+              </w:rPr>
+              <w:t>C3C3</w:t>
+            </w:r>
           </w:p>
         </w:tc>
       </w:tr>
@@ -275,6 +458,12 @@
                 <w:lang w:val="en-US"/>
               </w:rPr>
             </w:pPr>
+            <w:r>
+              <w:rPr>
+                <w:lang w:val="en-US"/>
+              </w:rPr>
+              <w:t>C1R4</w:t>
+            </w:r>
           </w:p>
         </w:tc>
         <w:tc>
@@ -287,6 +476,12 @@
                 <w:lang w:val="en-US"/>
               </w:rPr>
             </w:pPr>
+            <w:r>
+              <w:rPr>
+                <w:lang w:val="en-US"/>
+              </w:rPr>
+              <w:t>C2R4</w:t>
+            </w:r>
           </w:p>
         </w:tc>
         <w:tc>
@@ -299,10 +494,539 @@
                 <w:lang w:val="en-US"/>
               </w:rPr>
             </w:pPr>
+            <w:r>
+              <w:rPr>
+                <w:lang w:val="en-US"/>
+              </w:rPr>
+              <w:t>C3R4</w:t>
+            </w:r>
           </w:p>
         </w:tc>
       </w:tr>
     </w:tbl>
+    <w:p>
+      <w:pPr>
+        <w:rPr>
+          <w:lang w:val="en-US"/>
+        </w:rPr>
+      </w:pPr>
+    </w:p>
+    <w:p>
+      <w:pPr>
+        <w:jc w:val="center"/>
+        <w:rPr>
+          <w:lang w:val="en-US"/>
+        </w:rPr>
+      </w:pPr>
+      <w:r>
+        <w:rPr>
+          <w:noProof/>
+        </w:rPr>
+        <w:drawing>
+          <wp:inline distT="0" distB="0" distL="0" distR="0" wp14:anchorId="14C1C07F" wp14:editId="1FFEECD6">
+            <wp:extent cx="2743200" cy="1805905"/>
+            <wp:effectExtent l="0" t="0" r="0" b="4445"/>
+            <wp:docPr id="139239463" name="Picture 1" descr="Free stock photo of architecture, building, church Stock Photo"/>
+            <wp:cNvGraphicFramePr>
+              <a:graphicFrameLocks xmlns:a="http://schemas.openxmlformats.org/drawingml/2006/main" noChangeAspect="1"/>
+            </wp:cNvGraphicFramePr>
+            <a:graphic xmlns:a="http://schemas.openxmlformats.org/drawingml/2006/main">
+              <a:graphicData uri="http://schemas.openxmlformats.org/drawingml/2006/picture">
+                <pic:pic xmlns:pic="http://schemas.openxmlformats.org/drawingml/2006/picture">
+                  <pic:nvPicPr>
+                    <pic:cNvPr id="0" name="Picture 1" descr="Free stock photo of architecture, building, church Stock Photo"/>
+                    <pic:cNvPicPr>
+                      <a:picLocks noChangeAspect="1" noChangeArrowheads="1"/>
+                    </pic:cNvPicPr>
+                  </pic:nvPicPr>
+                  <pic:blipFill>
+                    <a:blip r:embed="rId5" cstate="print">
+                      <a:extLst>
+                        <a:ext uri="{28A0092B-C50C-407E-A947-70E740481C1C}">
+                          <a14:useLocalDpi xmlns:a14="http://schemas.microsoft.com/office/drawing/2010/main" val="0"/>
+                        </a:ext>
+                      </a:extLst>
+                    </a:blip>
+                    <a:srcRect/>
+                    <a:stretch>
+                      <a:fillRect/>
+                    </a:stretch>
+                  </pic:blipFill>
+                  <pic:spPr bwMode="auto">
+                    <a:xfrm>
+                      <a:off x="0" y="0"/>
+                      <a:ext cx="2752743" cy="1812187"/>
+                    </a:xfrm>
+                    <a:prstGeom prst="rect">
+                      <a:avLst/>
+                    </a:prstGeom>
+                    <a:noFill/>
+                    <a:ln>
+                      <a:noFill/>
+                    </a:ln>
+                  </pic:spPr>
+                </pic:pic>
+              </a:graphicData>
+            </a:graphic>
+          </wp:inline>
+        </w:drawing>
+      </w:r>
+    </w:p>
+    <w:p>
+      <w:pPr>
+        <w:rPr>
+          <w:lang w:val="en-US"/>
+        </w:rPr>
+      </w:pPr>
+      <w:r>
+        <w:rPr>
+          <w:lang w:val="en-US"/>
+        </w:rPr>
+        <w:t xml:space="preserve">This is a paragraph that contains this link </w:t>
+      </w:r>
+      <w:hyperlink r:id="rId6" w:history="1">
+        <w:r>
+          <w:rPr>
+            <w:rStyle w:val="Hyperlink"/>
+            <w:lang w:val="en-US"/>
+          </w:rPr>
+          <w:t>https://www.paragraph.com</w:t>
+        </w:r>
+      </w:hyperlink>
+    </w:p>
+    <w:p>
+      <w:pPr>
+        <w:pStyle w:val="Heading2"/>
+        <w:rPr>
+          <w:lang w:val="en-US"/>
+        </w:rPr>
+      </w:pPr>
+      <w:r>
+        <w:rPr>
+          <w:lang w:val="en-US"/>
+        </w:rPr>
+        <w:t xml:space="preserve">This is a heading that contains the link </w:t>
+      </w:r>
+      <w:hyperlink r:id="rId7" w:history="1">
+        <w:r>
+          <w:rPr>
+            <w:rStyle w:val="Hyperlink"/>
+            <w:lang w:val="en-US"/>
+          </w:rPr>
+          <w:t>https://www.heading.com</w:t>
+        </w:r>
+      </w:hyperlink>
+    </w:p>
+    <w:tbl>
+      <w:tblPr>
+        <w:tblStyle w:val="TableGrid"/>
+        <w:tblW w:w="0" w:type="auto"/>
+        <w:tblLook w:val="04A0" w:firstRow="1" w:lastRow="0" w:firstColumn="1" w:lastColumn="0" w:noHBand="0" w:noVBand="1"/>
+      </w:tblPr>
+      <w:tblGrid>
+        <w:gridCol w:w="4508"/>
+        <w:gridCol w:w="4508"/>
+      </w:tblGrid>
+      <w:tr>
+        <w:tc>
+          <w:tcPr>
+            <w:tcW w:w="4508" w:type="dxa"/>
+          </w:tcPr>
+          <w:p>
+            <w:pPr>
+              <w:rPr>
+                <w:lang w:val="en-US"/>
+              </w:rPr>
+            </w:pPr>
+            <w:r>
+              <w:rPr>
+                <w:lang w:val="en-US"/>
+              </w:rPr>
+              <w:t xml:space="preserve">This is a table </w:t>
+            </w:r>
+            <w:proofErr w:type="gramStart"/>
+            <w:r>
+              <w:rPr>
+                <w:lang w:val="en-US"/>
+              </w:rPr>
+              <w:t>which !contain</w:t>
+            </w:r>
+            <w:proofErr w:type="gramEnd"/>
+            <w:r>
+              <w:rPr>
+                <w:lang w:val="en-US"/>
+              </w:rPr>
+              <w:t xml:space="preserve"> links. C1</w:t>
+            </w:r>
+          </w:p>
+        </w:tc>
+        <w:tc>
+          <w:tcPr>
+            <w:tcW w:w="4508" w:type="dxa"/>
+          </w:tcPr>
+          <w:p>
+            <w:pPr>
+              <w:rPr>
+                <w:lang w:val="en-US"/>
+              </w:rPr>
+            </w:pPr>
+            <w:r>
+              <w:rPr>
+                <w:lang w:val="en-US"/>
+              </w:rPr>
+              <w:t xml:space="preserve">This is a table which contains links. C2 </w:t>
+            </w:r>
+            <w:hyperlink r:id="rId8" w:history="1">
+              <w:r>
+                <w:rPr>
+                  <w:rStyle w:val="Hyperlink"/>
+                  <w:lang w:val="en-US"/>
+                </w:rPr>
+                <w:t>https://www.table-col.com</w:t>
+              </w:r>
+            </w:hyperlink>
+          </w:p>
+        </w:tc>
+      </w:tr>
+      <w:tr>
+        <w:tc>
+          <w:tcPr>
+            <w:tcW w:w="4508" w:type="dxa"/>
+          </w:tcPr>
+          <w:p>
+            <w:pPr>
+              <w:rPr>
+                <w:lang w:val="en-US"/>
+              </w:rPr>
+            </w:pPr>
+            <w:r>
+              <w:rPr>
+                <w:lang w:val="en-US"/>
+              </w:rPr>
+              <w:t xml:space="preserve">C1R1 </w:t>
+            </w:r>
+            <w:hyperlink r:id="rId9" w:history="1">
+              <w:r>
+                <w:rPr>
+                  <w:rStyle w:val="Hyperlink"/>
+                  <w:lang w:val="en-US"/>
+                </w:rPr>
+                <w:t>https://www.table-row.com</w:t>
+              </w:r>
+            </w:hyperlink>
+          </w:p>
+        </w:tc>
+        <w:tc>
+          <w:tcPr>
+            <w:tcW w:w="4508" w:type="dxa"/>
+          </w:tcPr>
+          <w:p>
+            <w:pPr>
+              <w:rPr>
+                <w:lang w:val="en-US"/>
+              </w:rPr>
+            </w:pPr>
+            <w:proofErr w:type="gramStart"/>
+            <w:r>
+              <w:rPr>
+                <w:lang w:val="en-US"/>
+              </w:rPr>
+              <w:t>!C</w:t>
+            </w:r>
+            <w:proofErr w:type="gramEnd"/>
+            <w:r>
+              <w:rPr>
+                <w:lang w:val="en-US"/>
+              </w:rPr>
+              <w:t xml:space="preserve">2R1 </w:t>
+            </w:r>
+          </w:p>
+        </w:tc>
+      </w:tr>
+    </w:tbl>
+    <w:p>
+      <w:pPr>
+        <w:rPr>
+          <w:lang w:val="en-US"/>
+        </w:rPr>
+      </w:pPr>
+    </w:p>
+    <w:p>
+      <w:pPr>
+        <w:rPr>
+          <w:lang w:val="en-US"/>
+        </w:rPr>
+      </w:pPr>
+      <w:r>
+        <w:rPr>
+          <w:lang w:val="en-US"/>
+        </w:rPr>
+        <w:t xml:space="preserve">This is an example of an emoji in paragraph. </w:t>
+      </w:r>
+      <w:r>
+        <w:rPr>
+          <mc:AlternateContent>
+            <mc:Choice Requires="w16se"/>
+            <mc:Fallback>
+              <w:rFonts w:ascii="Segoe UI Emoji" w:eastAsia="Segoe UI Emoji" w:hAnsi="Segoe UI Emoji" w:cs="Segoe UI Emoji"/>
+            </mc:Fallback>
+          </mc:AlternateContent>
+          <w:lang w:val="en-US"/>
+        </w:rPr>
+        <mc:AlternateContent>
+          <mc:Choice Requires="w16se">
+            <w16se:symEx w16se:font="Segoe UI Emoji" w16se:char="1F603"/>
+          </mc:Choice>
+          <mc:Fallback>
+            <w:t>😃</w:t>
+          </mc:Fallback>
+        </mc:AlternateContent>
+      </w:r>
+    </w:p>
+    <w:p>
+      <w:pPr>
+        <w:pStyle w:val="Heading2"/>
+        <w:rPr>
+          <w:lang w:val="en-US"/>
+        </w:rPr>
+      </w:pPr>
+      <w:r>
+        <w:rPr>
+          <w:lang w:val="en-US"/>
+        </w:rPr>
+        <w:t xml:space="preserve">This is an example of an emoji in Heading. </w:t>
+      </w:r>
+      <w:r>
+        <w:rPr>
+          <mc:AlternateContent>
+            <mc:Choice Requires="w16se"/>
+            <mc:Fallback>
+              <w:rFonts w:ascii="Segoe UI Emoji" w:eastAsia="Segoe UI Emoji" w:hAnsi="Segoe UI Emoji" w:cs="Segoe UI Emoji"/>
+            </mc:Fallback>
+          </mc:AlternateContent>
+          <w:lang w:val="en-US"/>
+        </w:rPr>
+        <mc:AlternateContent>
+          <mc:Choice Requires="w16se">
+            <w16se:symEx w16se:font="Segoe UI Emoji" w16se:char="1F680"/>
+          </mc:Choice>
+          <mc:Fallback>
+            <w:t>🚀</w:t>
+          </mc:Fallback>
+        </mc:AlternateContent>
+      </w:r>
+    </w:p>
+    <w:tbl>
+      <w:tblPr>
+        <w:tblStyle w:val="TableGrid"/>
+        <w:tblW w:w="0" w:type="auto"/>
+        <w:tblLook w:val="04A0" w:firstRow="1" w:lastRow="0" w:firstColumn="1" w:lastColumn="0" w:noHBand="0" w:noVBand="1"/>
+      </w:tblPr>
+      <w:tblGrid>
+        <w:gridCol w:w="4508"/>
+        <w:gridCol w:w="4508"/>
+      </w:tblGrid>
+      <w:tr>
+        <w:tc>
+          <w:tcPr>
+            <w:tcW w:w="4508" w:type="dxa"/>
+          </w:tcPr>
+          <w:p>
+            <w:pPr>
+              <w:rPr>
+                <w:lang w:val="en-US"/>
+              </w:rPr>
+            </w:pPr>
+            <w:r>
+              <w:rPr>
+                <w:lang w:val="en-US"/>
+              </w:rPr>
+              <w:t xml:space="preserve">This is a table </w:t>
+            </w:r>
+            <w:proofErr w:type="gramStart"/>
+            <w:r>
+              <w:rPr>
+                <w:lang w:val="en-US"/>
+              </w:rPr>
+              <w:t>which !contain</w:t>
+            </w:r>
+            <w:proofErr w:type="gramEnd"/>
+            <w:r>
+              <w:rPr>
+                <w:lang w:val="en-US"/>
+              </w:rPr>
+              <w:t xml:space="preserve"> </w:t>
+            </w:r>
+            <w:r>
+              <w:rPr>
+                <w:lang w:val="en-US"/>
+              </w:rPr>
+              <w:t>emoji</w:t>
+            </w:r>
+            <w:r>
+              <w:rPr>
+                <w:lang w:val="en-US"/>
+              </w:rPr>
+              <w:t>. C1</w:t>
+            </w:r>
+          </w:p>
+        </w:tc>
+        <w:tc>
+          <w:tcPr>
+            <w:tcW w:w="4508" w:type="dxa"/>
+          </w:tcPr>
+          <w:p>
+            <w:pPr>
+              <w:rPr>
+                <w:lang w:val="en-US"/>
+              </w:rPr>
+            </w:pPr>
+            <w:r>
+              <w:rPr>
+                <w:lang w:val="en-US"/>
+              </w:rPr>
+              <w:t xml:space="preserve">This is a table which contains </w:t>
+            </w:r>
+            <w:r>
+              <w:rPr>
+                <w:lang w:val="en-US"/>
+              </w:rPr>
+              <w:t>emoji</w:t>
+            </w:r>
+            <w:r>
+              <w:rPr>
+                <w:lang w:val="en-US"/>
+              </w:rPr>
+              <w:t xml:space="preserve">. C2 </w:t>
+            </w:r>
+            <w:r>
+              <w:rPr>
+                <mc:AlternateContent>
+                  <mc:Choice Requires="w16se"/>
+                  <mc:Fallback>
+                    <w:rFonts w:ascii="Segoe UI Emoji" w:eastAsia="Segoe UI Emoji" w:hAnsi="Segoe UI Emoji" w:cs="Segoe UI Emoji"/>
+                  </mc:Fallback>
+                </mc:AlternateContent>
+                <w:lang w:val="en-US"/>
+              </w:rPr>
+              <mc:AlternateContent>
+                <mc:Choice Requires="w16se">
+                  <w16se:symEx w16se:font="Segoe UI Emoji" w16se:char="1F4C4"/>
+                </mc:Choice>
+                <mc:Fallback>
+                  <w:t>📄</w:t>
+                </mc:Fallback>
+              </mc:AlternateContent>
+            </w:r>
+          </w:p>
+        </w:tc>
+      </w:tr>
+      <w:tr>
+        <w:tc>
+          <w:tcPr>
+            <w:tcW w:w="4508" w:type="dxa"/>
+          </w:tcPr>
+          <w:p>
+            <w:pPr>
+              <w:rPr>
+                <w:lang w:val="en-US"/>
+              </w:rPr>
+            </w:pPr>
+            <w:r>
+              <w:rPr>
+                <w:lang w:val="en-US"/>
+              </w:rPr>
+              <w:t xml:space="preserve">C1R1 </w:t>
+            </w:r>
+            <w:r>
+              <w:rPr>
+                <mc:AlternateContent>
+                  <mc:Choice Requires="w16se"/>
+                  <mc:Fallback>
+                    <w:rFonts w:ascii="Segoe UI Emoji" w:eastAsia="Segoe UI Emoji" w:hAnsi="Segoe UI Emoji" w:cs="Segoe UI Emoji"/>
+                  </mc:Fallback>
+                </mc:AlternateContent>
+                <w:lang w:val="en-US"/>
+              </w:rPr>
+              <mc:AlternateContent>
+                <mc:Choice Requires="w16se">
+                  <w16se:symEx w16se:font="Segoe UI Emoji" w16se:char="1F441"/>
+                </mc:Choice>
+                <mc:Fallback>
+                  <w:t>👁</w:t>
+                </mc:Fallback>
+              </mc:AlternateContent>
+            </w:r>
+            <w:r>
+              <w:rPr>
+                <w:lang w:val="en-US"/>
+              </w:rPr>
+              <w:t>️</w:t>
+            </w:r>
+          </w:p>
+        </w:tc>
+        <w:tc>
+          <w:tcPr>
+            <w:tcW w:w="4508" w:type="dxa"/>
+          </w:tcPr>
+          <w:p>
+            <w:pPr>
+              <w:rPr>
+                <w:lang w:val="en-US"/>
+              </w:rPr>
+            </w:pPr>
+            <w:proofErr w:type="gramStart"/>
+            <w:r>
+              <w:rPr>
+                <w:lang w:val="en-US"/>
+              </w:rPr>
+              <w:t>!C</w:t>
+            </w:r>
+            <w:proofErr w:type="gramEnd"/>
+            <w:r>
+              <w:rPr>
+                <w:lang w:val="en-US"/>
+              </w:rPr>
+              <w:t xml:space="preserve">2R1 </w:t>
+            </w:r>
+          </w:p>
+        </w:tc>
+      </w:tr>
+    </w:tbl>
+    <w:p>
+      <w:pPr>
+        <w:rPr>
+          <w:lang w:val="en-US"/>
+        </w:rPr>
+      </w:pPr>
+    </w:p>
+    <w:p>
+      <w:pPr>
+        <w:rPr>
+          <w:lang w:val="en-US"/>
+        </w:rPr>
+      </w:pPr>
+    </w:p>
+    <w:p>
+      <w:pPr>
+        <w:rPr>
+          <w:lang w:val="en-US"/>
+        </w:rPr>
+      </w:pPr>
+      <w:r>
+        <w:rPr>
+          <w:lang w:val="en-US"/>
+        </w:rPr>
+        <w:t>This is paragraph margin-top 2 enters, margin-bottom 2 enters.</w:t>
+      </w:r>
+    </w:p>
+    <w:p>
+      <w:pPr>
+        <w:rPr>
+          <w:lang w:val="en-US"/>
+        </w:rPr>
+      </w:pPr>
+    </w:p>
     <w:p>
       <w:pPr>
         <w:rPr>
@@ -1046,6 +1770,7 @@
   <w:style w:type="paragraph" w:default="1" w:styleId="Normal">
     <w:name w:val="Normal"/>
     <w:qFormat/>
+    <w:rsid w:val="007342B9"/>
   </w:style>
   <w:style w:type="paragraph" w:styleId="Heading1">
     <w:name w:val="heading 1"/>
@@ -1088,6 +1813,28 @@
       <w:color w:val="2F5496" w:themeColor="accent1" w:themeShade="BF"/>
       <w:sz w:val="26"/>
       <w:szCs w:val="26"/>
+    </w:rPr>
+  </w:style>
+  <w:style w:type="paragraph" w:styleId="Heading3">
+    <w:name w:val="heading 3"/>
+    <w:basedOn w:val="Normal"/>
+    <w:next w:val="Normal"/>
+    <w:link w:val="Heading3Char"/>
+    <w:uiPriority w:val="9"/>
+    <w:unhideWhenUsed/>
+    <w:qFormat/>
+    <w:rsid w:val="00A7205E"/>
+    <w:pPr>
+      <w:keepNext/>
+      <w:keepLines/>
+      <w:spacing w:before="40" w:after="0"/>
+      <w:outlineLvl w:val="2"/>
+    </w:pPr>
+    <w:rPr>
+      <w:rFonts w:asciiTheme="majorHAnsi" w:eastAsiaTheme="majorEastAsia" w:hAnsiTheme="majorHAnsi" w:cstheme="majorBidi"/>
+      <w:color w:val="1F3763" w:themeColor="accent1" w:themeShade="7F"/>
+      <w:sz w:val="24"/>
+      <w:szCs w:val="24"/>
     </w:rPr>
   </w:style>
   <w:style w:type="character" w:default="1" w:styleId="DefaultParagraphFont">
@@ -1172,6 +1919,76 @@
         <w:insideV w:val="single" w:sz="4" w:space="0" w:color="auto"/>
       </w:tblBorders>
     </w:tblPr>
+  </w:style>
+  <w:style w:type="character" w:customStyle="1" w:styleId="Heading3Char">
+    <w:name w:val="Heading 3 Char"/>
+    <w:basedOn w:val="DefaultParagraphFont"/>
+    <w:link w:val="Heading3"/>
+    <w:uiPriority w:val="9"/>
+    <w:rsid w:val="00A7205E"/>
+    <w:rPr>
+      <w:rFonts w:asciiTheme="majorHAnsi" w:eastAsiaTheme="majorEastAsia" w:hAnsiTheme="majorHAnsi" w:cstheme="majorBidi"/>
+      <w:color w:val="1F3763" w:themeColor="accent1" w:themeShade="7F"/>
+      <w:sz w:val="24"/>
+      <w:szCs w:val="24"/>
+    </w:rPr>
+  </w:style>
+  <w:style w:type="paragraph" w:styleId="Title">
+    <w:name w:val="Title"/>
+    <w:basedOn w:val="Normal"/>
+    <w:next w:val="Normal"/>
+    <w:link w:val="TitleChar"/>
+    <w:uiPriority w:val="10"/>
+    <w:qFormat/>
+    <w:rsid w:val="00A7205E"/>
+    <w:pPr>
+      <w:spacing w:after="0" w:line="240" w:lineRule="auto"/>
+      <w:contextualSpacing/>
+    </w:pPr>
+    <w:rPr>
+      <w:rFonts w:asciiTheme="majorHAnsi" w:eastAsiaTheme="majorEastAsia" w:hAnsiTheme="majorHAnsi" w:cstheme="majorBidi"/>
+      <w:spacing w:val="-10"/>
+      <w:kern w:val="28"/>
+      <w:sz w:val="56"/>
+      <w:szCs w:val="56"/>
+    </w:rPr>
+  </w:style>
+  <w:style w:type="character" w:customStyle="1" w:styleId="TitleChar">
+    <w:name w:val="Title Char"/>
+    <w:basedOn w:val="DefaultParagraphFont"/>
+    <w:link w:val="Title"/>
+    <w:uiPriority w:val="10"/>
+    <w:rsid w:val="00A7205E"/>
+    <w:rPr>
+      <w:rFonts w:asciiTheme="majorHAnsi" w:eastAsiaTheme="majorEastAsia" w:hAnsiTheme="majorHAnsi" w:cstheme="majorBidi"/>
+      <w:spacing w:val="-10"/>
+      <w:kern w:val="28"/>
+      <w:sz w:val="56"/>
+      <w:szCs w:val="56"/>
+    </w:rPr>
+  </w:style>
+  <w:style w:type="character" w:styleId="Hyperlink">
+    <w:name w:val="Hyperlink"/>
+    <w:basedOn w:val="DefaultParagraphFont"/>
+    <w:uiPriority w:val="99"/>
+    <w:unhideWhenUsed/>
+    <w:rsid w:val="00A7205E"/>
+    <w:rPr>
+      <w:color w:val="0563C1" w:themeColor="hyperlink"/>
+      <w:u w:val="single"/>
+    </w:rPr>
+  </w:style>
+  <w:style w:type="character" w:styleId="UnresolvedMention">
+    <w:name w:val="Unresolved Mention"/>
+    <w:basedOn w:val="DefaultParagraphFont"/>
+    <w:uiPriority w:val="99"/>
+    <w:semiHidden/>
+    <w:unhideWhenUsed/>
+    <w:rsid w:val="00A7205E"/>
+    <w:rPr>
+      <w:color w:val="605E5C"/>
+      <w:shd w:val="clear" w:color="auto" w:fill="E1DFDD"/>
+    </w:rPr>
   </w:style>
 </w:styles>
 </file>

--- a/static/test.docx
+++ b/static/test.docx
@@ -81,6 +81,20 @@
     </w:p>
     <w:p>
       <w:pPr>
+        <w:pStyle w:val="Subtitle"/>
+        <w:rPr>
+          <w:lang w:val="en-US"/>
+        </w:rPr>
+      </w:pPr>
+      <w:r>
+        <w:rPr>
+          <w:lang w:val="en-US"/>
+        </w:rPr>
+        <w:t>This is subheading.</w:t>
+      </w:r>
+    </w:p>
+    <w:p>
+      <w:pPr>
         <w:rPr>
           <w:lang w:val="en-US"/>
         </w:rPr>
@@ -105,9 +119,27 @@
       </w:r>
       <w:r>
         <w:rPr>
-          <w:lang w:val="en-US"/>
-        </w:rPr>
-        <w:t xml:space="preserve"> paragraph</w:t>
+          <w:b/>
+          <w:bCs/>
+          <w:lang w:val="en-US"/>
+        </w:rPr>
+        <w:t xml:space="preserve"> </w:t>
+      </w:r>
+      <w:r>
+        <w:rPr>
+          <w:b/>
+          <w:bCs/>
+          <w:lang w:val="en-US"/>
+        </w:rPr>
+        <w:t xml:space="preserve">bold </w:t>
+      </w:r>
+      <w:r>
+        <w:rPr>
+          <w:b/>
+          <w:bCs/>
+          <w:lang w:val="en-US"/>
+        </w:rPr>
+        <w:t>paragraph</w:t>
       </w:r>
       <w:r>
         <w:rPr>
@@ -137,7 +169,23 @@
         <w:rPr>
           <w:lang w:val="en-US"/>
         </w:rPr>
-        <w:t xml:space="preserve"> in list indentation</w:t>
+        <w:t xml:space="preserve"> in list </w:t>
+      </w:r>
+      <w:r>
+        <w:rPr>
+          <w:b/>
+          <w:bCs/>
+          <w:lang w:val="en-US"/>
+        </w:rPr>
+        <w:t xml:space="preserve">bold </w:t>
+      </w:r>
+      <w:r>
+        <w:rPr>
+          <w:b/>
+          <w:bCs/>
+          <w:lang w:val="en-US"/>
+        </w:rPr>
+        <w:t>indentation</w:t>
       </w:r>
       <w:r>
         <w:rPr>
@@ -540,7 +588,7 @@
                     </pic:cNvPicPr>
                   </pic:nvPicPr>
                   <pic:blipFill>
-                    <a:blip r:embed="rId5" cstate="print">
+                    <a:blip r:embed="rId7" cstate="print">
                       <a:extLst>
                         <a:ext uri="{28A0092B-C50C-407E-A947-70E740481C1C}">
                           <a14:useLocalDpi xmlns:a14="http://schemas.microsoft.com/office/drawing/2010/main" val="0"/>
@@ -584,7 +632,7 @@
         </w:rPr>
         <w:t xml:space="preserve">This is a paragraph that contains this link </w:t>
       </w:r>
-      <w:hyperlink r:id="rId6" w:history="1">
+      <w:hyperlink r:id="rId8" w:history="1">
         <w:r>
           <w:rPr>
             <w:rStyle w:val="Hyperlink"/>
@@ -607,7 +655,7 @@
         </w:rPr>
         <w:t xml:space="preserve">This is a heading that contains the link </w:t>
       </w:r>
-      <w:hyperlink r:id="rId7" w:history="1">
+      <w:hyperlink r:id="rId9" w:history="1">
         <w:r>
           <w:rPr>
             <w:rStyle w:val="Hyperlink"/>
@@ -676,7 +724,7 @@
               </w:rPr>
               <w:t xml:space="preserve">This is a table which contains links. C2 </w:t>
             </w:r>
-            <w:hyperlink r:id="rId8" w:history="1">
+            <w:hyperlink r:id="rId10" w:history="1">
               <w:r>
                 <w:rPr>
                   <w:rStyle w:val="Hyperlink"/>
@@ -705,7 +753,7 @@
               </w:rPr>
               <w:t xml:space="preserve">C1R1 </w:t>
             </w:r>
-            <w:hyperlink r:id="rId9" w:history="1">
+            <w:hyperlink r:id="rId11" w:history="1">
               <w:r>
                 <w:rPr>
                   <w:rStyle w:val="Hyperlink"/>
@@ -726,20 +774,6 @@
                 <w:lang w:val="en-US"/>
               </w:rPr>
             </w:pPr>
-            <w:proofErr w:type="gramStart"/>
-            <w:r>
-              <w:rPr>
-                <w:lang w:val="en-US"/>
-              </w:rPr>
-              <w:t>!C</w:t>
-            </w:r>
-            <w:proofErr w:type="gramEnd"/>
-            <w:r>
-              <w:rPr>
-                <w:lang w:val="en-US"/>
-              </w:rPr>
-              <w:t xml:space="preserve">2R1 </w:t>
-            </w:r>
           </w:p>
         </w:tc>
       </w:tr>
@@ -757,267 +791,34 @@
           <w:lang w:val="en-US"/>
         </w:rPr>
       </w:pPr>
-      <w:r>
-        <w:rPr>
-          <w:lang w:val="en-US"/>
-        </w:rPr>
-        <w:t xml:space="preserve">This is an example of an emoji in paragraph. </w:t>
-      </w:r>
-      <w:r>
-        <w:rPr>
-          <mc:AlternateContent>
-            <mc:Choice Requires="w16se"/>
-            <mc:Fallback>
-              <w:rFonts w:ascii="Segoe UI Emoji" w:eastAsia="Segoe UI Emoji" w:hAnsi="Segoe UI Emoji" w:cs="Segoe UI Emoji"/>
-            </mc:Fallback>
-          </mc:AlternateContent>
-          <w:lang w:val="en-US"/>
-        </w:rPr>
-        <mc:AlternateContent>
-          <mc:Choice Requires="w16se">
-            <w16se:symEx w16se:font="Segoe UI Emoji" w16se:char="1F603"/>
-          </mc:Choice>
-          <mc:Fallback>
-            <w:t>😃</w:t>
-          </mc:Fallback>
-        </mc:AlternateContent>
-      </w:r>
     </w:p>
     <w:p>
       <w:pPr>
-        <w:pStyle w:val="Heading2"/>
-        <w:rPr>
-          <w:lang w:val="en-US"/>
-        </w:rPr>
-      </w:pPr>
-      <w:r>
-        <w:rPr>
-          <w:lang w:val="en-US"/>
-        </w:rPr>
-        <w:t xml:space="preserve">This is an example of an emoji in Heading. </w:t>
-      </w:r>
-      <w:r>
-        <w:rPr>
-          <mc:AlternateContent>
-            <mc:Choice Requires="w16se"/>
-            <mc:Fallback>
-              <w:rFonts w:ascii="Segoe UI Emoji" w:eastAsia="Segoe UI Emoji" w:hAnsi="Segoe UI Emoji" w:cs="Segoe UI Emoji"/>
-            </mc:Fallback>
-          </mc:AlternateContent>
-          <w:lang w:val="en-US"/>
-        </w:rPr>
-        <mc:AlternateContent>
-          <mc:Choice Requires="w16se">
-            <w16se:symEx w16se:font="Segoe UI Emoji" w16se:char="1F680"/>
-          </mc:Choice>
-          <mc:Fallback>
-            <w:t>🚀</w:t>
-          </mc:Fallback>
-        </mc:AlternateContent>
-      </w:r>
-    </w:p>
-    <w:tbl>
-      <w:tblPr>
-        <w:tblStyle w:val="TableGrid"/>
-        <w:tblW w:w="0" w:type="auto"/>
-        <w:tblLook w:val="04A0" w:firstRow="1" w:lastRow="0" w:firstColumn="1" w:lastColumn="0" w:noHBand="0" w:noVBand="1"/>
-      </w:tblPr>
-      <w:tblGrid>
-        <w:gridCol w:w="4508"/>
-        <w:gridCol w:w="4508"/>
-      </w:tblGrid>
-      <w:tr>
-        <w:tc>
-          <w:tcPr>
-            <w:tcW w:w="4508" w:type="dxa"/>
-          </w:tcPr>
-          <w:p>
-            <w:pPr>
-              <w:rPr>
-                <w:lang w:val="en-US"/>
-              </w:rPr>
-            </w:pPr>
-            <w:r>
-              <w:rPr>
-                <w:lang w:val="en-US"/>
-              </w:rPr>
-              <w:t xml:space="preserve">This is a table </w:t>
-            </w:r>
-            <w:proofErr w:type="gramStart"/>
-            <w:r>
-              <w:rPr>
-                <w:lang w:val="en-US"/>
-              </w:rPr>
-              <w:t>which !contain</w:t>
-            </w:r>
-            <w:proofErr w:type="gramEnd"/>
-            <w:r>
-              <w:rPr>
-                <w:lang w:val="en-US"/>
-              </w:rPr>
-              <w:t xml:space="preserve"> </w:t>
-            </w:r>
-            <w:r>
-              <w:rPr>
-                <w:lang w:val="en-US"/>
-              </w:rPr>
-              <w:t>emoji</w:t>
-            </w:r>
-            <w:r>
-              <w:rPr>
-                <w:lang w:val="en-US"/>
-              </w:rPr>
-              <w:t>. C1</w:t>
-            </w:r>
-          </w:p>
-        </w:tc>
-        <w:tc>
-          <w:tcPr>
-            <w:tcW w:w="4508" w:type="dxa"/>
-          </w:tcPr>
-          <w:p>
-            <w:pPr>
-              <w:rPr>
-                <w:lang w:val="en-US"/>
-              </w:rPr>
-            </w:pPr>
-            <w:r>
-              <w:rPr>
-                <w:lang w:val="en-US"/>
-              </w:rPr>
-              <w:t xml:space="preserve">This is a table which contains </w:t>
-            </w:r>
-            <w:r>
-              <w:rPr>
-                <w:lang w:val="en-US"/>
-              </w:rPr>
-              <w:t>emoji</w:t>
-            </w:r>
-            <w:r>
-              <w:rPr>
-                <w:lang w:val="en-US"/>
-              </w:rPr>
-              <w:t xml:space="preserve">. C2 </w:t>
-            </w:r>
-            <w:r>
-              <w:rPr>
-                <mc:AlternateContent>
-                  <mc:Choice Requires="w16se"/>
-                  <mc:Fallback>
-                    <w:rFonts w:ascii="Segoe UI Emoji" w:eastAsia="Segoe UI Emoji" w:hAnsi="Segoe UI Emoji" w:cs="Segoe UI Emoji"/>
-                  </mc:Fallback>
-                </mc:AlternateContent>
-                <w:lang w:val="en-US"/>
-              </w:rPr>
-              <mc:AlternateContent>
-                <mc:Choice Requires="w16se">
-                  <w16se:symEx w16se:font="Segoe UI Emoji" w16se:char="1F4C4"/>
-                </mc:Choice>
-                <mc:Fallback>
-                  <w:t>📄</w:t>
-                </mc:Fallback>
-              </mc:AlternateContent>
-            </w:r>
-          </w:p>
-        </w:tc>
-      </w:tr>
-      <w:tr>
-        <w:tc>
-          <w:tcPr>
-            <w:tcW w:w="4508" w:type="dxa"/>
-          </w:tcPr>
-          <w:p>
-            <w:pPr>
-              <w:rPr>
-                <w:lang w:val="en-US"/>
-              </w:rPr>
-            </w:pPr>
-            <w:r>
-              <w:rPr>
-                <w:lang w:val="en-US"/>
-              </w:rPr>
-              <w:t xml:space="preserve">C1R1 </w:t>
-            </w:r>
-            <w:r>
-              <w:rPr>
-                <mc:AlternateContent>
-                  <mc:Choice Requires="w16se"/>
-                  <mc:Fallback>
-                    <w:rFonts w:ascii="Segoe UI Emoji" w:eastAsia="Segoe UI Emoji" w:hAnsi="Segoe UI Emoji" w:cs="Segoe UI Emoji"/>
-                  </mc:Fallback>
-                </mc:AlternateContent>
-                <w:lang w:val="en-US"/>
-              </w:rPr>
-              <mc:AlternateContent>
-                <mc:Choice Requires="w16se">
-                  <w16se:symEx w16se:font="Segoe UI Emoji" w16se:char="1F441"/>
-                </mc:Choice>
-                <mc:Fallback>
-                  <w:t>👁</w:t>
-                </mc:Fallback>
-              </mc:AlternateContent>
-            </w:r>
-            <w:r>
-              <w:rPr>
-                <w:lang w:val="en-US"/>
-              </w:rPr>
-              <w:t>️</w:t>
-            </w:r>
-          </w:p>
-        </w:tc>
-        <w:tc>
-          <w:tcPr>
-            <w:tcW w:w="4508" w:type="dxa"/>
-          </w:tcPr>
-          <w:p>
-            <w:pPr>
-              <w:rPr>
-                <w:lang w:val="en-US"/>
-              </w:rPr>
-            </w:pPr>
-            <w:proofErr w:type="gramStart"/>
-            <w:r>
-              <w:rPr>
-                <w:lang w:val="en-US"/>
-              </w:rPr>
-              <w:t>!C</w:t>
-            </w:r>
-            <w:proofErr w:type="gramEnd"/>
-            <w:r>
-              <w:rPr>
-                <w:lang w:val="en-US"/>
-              </w:rPr>
-              <w:t xml:space="preserve">2R1 </w:t>
-            </w:r>
-          </w:p>
-        </w:tc>
-      </w:tr>
-    </w:tbl>
-    <w:p>
-      <w:pPr>
-        <w:rPr>
-          <w:lang w:val="en-US"/>
-        </w:rPr>
-      </w:pPr>
-    </w:p>
-    <w:p>
-      <w:pPr>
-        <w:rPr>
-          <w:lang w:val="en-US"/>
-        </w:rPr>
-      </w:pPr>
-    </w:p>
-    <w:p>
-      <w:pPr>
-        <w:rPr>
-          <w:lang w:val="en-US"/>
-        </w:rPr>
-      </w:pPr>
-      <w:r>
-        <w:rPr>
-          <w:lang w:val="en-US"/>
-        </w:rPr>
-        <w:t>This is paragraph margin-top 2 enters, margin-bottom 2 enters.</w:t>
+        <w:rPr>
+          <w:lang w:val="en-US"/>
+        </w:rPr>
+      </w:pPr>
+      <w:r>
+        <w:rPr>
+          <w:lang w:val="en-US"/>
+        </w:rPr>
+        <w:t xml:space="preserve">This is paragraph </w:t>
+      </w:r>
+      <w:r>
+        <w:rPr>
+          <w:i/>
+          <w:iCs/>
+          <w:lang w:val="en-US"/>
+        </w:rPr>
+        <w:t xml:space="preserve">italics </w:t>
+      </w:r>
+      <w:r>
+        <w:rPr>
+          <w:i/>
+          <w:iCs/>
+          <w:lang w:val="en-US"/>
+        </w:rPr>
+        <w:t>margin-top 2 enters, margin-bottom 2 enters.</w:t>
       </w:r>
     </w:p>
     <w:p>
@@ -1042,6 +843,56 @@
     </w:sectPr>
   </w:body>
 </w:document>
+</file>
+
+<file path=word/endnotes.xml><?xml version="1.0" encoding="utf-8"?>
+<w:endnotes xmlns:wpc="http://schemas.microsoft.com/office/word/2010/wordprocessingCanvas" xmlns:cx="http://schemas.microsoft.com/office/drawing/2014/chartex" xmlns:cx1="http://schemas.microsoft.com/office/drawing/2015/9/8/chartex" xmlns:cx2="http://schemas.microsoft.com/office/drawing/2015/10/21/chartex" xmlns:cx3="http://schemas.microsoft.com/office/drawing/2016/5/9/chartex" xmlns:cx4="http://schemas.microsoft.com/office/drawing/2016/5/10/chartex" xmlns:cx5="http://schemas.microsoft.com/office/drawing/2016/5/11/chartex" xmlns:cx6="http://schemas.microsoft.com/office/drawing/2016/5/12/chartex" xmlns:cx7="http://schemas.microsoft.com/office/drawing/2016/5/13/chartex" xmlns:cx8="http://schemas.microsoft.com/office/drawing/2016/5/14/chartex" xmlns:mc="http://schemas.openxmlformats.org/markup-compatibility/2006" xmlns:aink="http://schemas.microsoft.com/office/drawing/2016/ink" xmlns:am3d="http://schemas.microsoft.com/office/drawing/2017/model3d" xmlns:o="urn:schemas-microsoft-com:office:office" xmlns:oel="http://schemas.microsoft.com/office/2019/extlst" xmlns:r="http://schemas.openxmlformats.org/officeDocument/2006/relationships" xmlns:m="http://schemas.openxmlformats.org/officeDocument/2006/math" xmlns:v="urn:schemas-microsoft-com:vml" xmlns:wp14="http://schemas.microsoft.com/office/word/2010/wordprocessingDrawing" xmlns:wp="http://schemas.openxmlformats.org/drawingml/2006/wordprocessingDrawing" xmlns:w10="urn:schemas-microsoft-com:office:word" xmlns:w="http://schemas.openxmlformats.org/wordprocessingml/2006/main" xmlns:w14="http://schemas.microsoft.com/office/word/2010/wordml" xmlns:w15="http://schemas.microsoft.com/office/word/2012/wordml" xmlns:w16cex="http://schemas.microsoft.com/office/word/2018/wordml/cex" xmlns:w16cid="http://schemas.microsoft.com/office/word/2016/wordml/cid" xmlns:w16="http://schemas.microsoft.com/office/word/2018/wordml" xmlns:w16sdtdh="http://schemas.microsoft.com/office/word/2020/wordml/sdtdatahash" xmlns:w16se="http://schemas.microsoft.com/office/word/2015/wordml/symex" xmlns:wpg="http://schemas.microsoft.com/office/word/2010/wordprocessingGroup" xmlns:wpi="http://schemas.microsoft.com/office/word/2010/wordprocessingInk" xmlns:wne="http://schemas.microsoft.com/office/word/2006/wordml" xmlns:wps="http://schemas.microsoft.com/office/word/2010/wordprocessingShape" mc:Ignorable="w14 w15 w16se w16cid w16 w16cex w16sdtdh wp14">
+  <w:endnote w:type="separator" w:id="-1">
+    <w:p>
+      <w:pPr>
+        <w:spacing w:after="0" w:line="240" w:lineRule="auto"/>
+      </w:pPr>
+      <w:r>
+        <w:separator/>
+      </w:r>
+    </w:p>
+  </w:endnote>
+  <w:endnote w:type="continuationSeparator" w:id="0">
+    <w:p>
+      <w:pPr>
+        <w:spacing w:after="0" w:line="240" w:lineRule="auto"/>
+      </w:pPr>
+      <w:r>
+        <w:continuationSeparator/>
+      </w:r>
+    </w:p>
+  </w:endnote>
+</w:endnotes>
+</file>
+
+<file path=word/footnotes.xml><?xml version="1.0" encoding="utf-8"?>
+<w:footnotes xmlns:wpc="http://schemas.microsoft.com/office/word/2010/wordprocessingCanvas" xmlns:cx="http://schemas.microsoft.com/office/drawing/2014/chartex" xmlns:cx1="http://schemas.microsoft.com/office/drawing/2015/9/8/chartex" xmlns:cx2="http://schemas.microsoft.com/office/drawing/2015/10/21/chartex" xmlns:cx3="http://schemas.microsoft.com/office/drawing/2016/5/9/chartex" xmlns:cx4="http://schemas.microsoft.com/office/drawing/2016/5/10/chartex" xmlns:cx5="http://schemas.microsoft.com/office/drawing/2016/5/11/chartex" xmlns:cx6="http://schemas.microsoft.com/office/drawing/2016/5/12/chartex" xmlns:cx7="http://schemas.microsoft.com/office/drawing/2016/5/13/chartex" xmlns:cx8="http://schemas.microsoft.com/office/drawing/2016/5/14/chartex" xmlns:mc="http://schemas.openxmlformats.org/markup-compatibility/2006" xmlns:aink="http://schemas.microsoft.com/office/drawing/2016/ink" xmlns:am3d="http://schemas.microsoft.com/office/drawing/2017/model3d" xmlns:o="urn:schemas-microsoft-com:office:office" xmlns:oel="http://schemas.microsoft.com/office/2019/extlst" xmlns:r="http://schemas.openxmlformats.org/officeDocument/2006/relationships" xmlns:m="http://schemas.openxmlformats.org/officeDocument/2006/math" xmlns:v="urn:schemas-microsoft-com:vml" xmlns:wp14="http://schemas.microsoft.com/office/word/2010/wordprocessingDrawing" xmlns:wp="http://schemas.openxmlformats.org/drawingml/2006/wordprocessingDrawing" xmlns:w10="urn:schemas-microsoft-com:office:word" xmlns:w="http://schemas.openxmlformats.org/wordprocessingml/2006/main" xmlns:w14="http://schemas.microsoft.com/office/word/2010/wordml" xmlns:w15="http://schemas.microsoft.com/office/word/2012/wordml" xmlns:w16cex="http://schemas.microsoft.com/office/word/2018/wordml/cex" xmlns:w16cid="http://schemas.microsoft.com/office/word/2016/wordml/cid" xmlns:w16="http://schemas.microsoft.com/office/word/2018/wordml" xmlns:w16sdtdh="http://schemas.microsoft.com/office/word/2020/wordml/sdtdatahash" xmlns:w16se="http://schemas.microsoft.com/office/word/2015/wordml/symex" xmlns:wpg="http://schemas.microsoft.com/office/word/2010/wordprocessingGroup" xmlns:wpi="http://schemas.microsoft.com/office/word/2010/wordprocessingInk" xmlns:wne="http://schemas.microsoft.com/office/word/2006/wordml" xmlns:wps="http://schemas.microsoft.com/office/word/2010/wordprocessingShape" mc:Ignorable="w14 w15 w16se w16cid w16 w16cex w16sdtdh wp14">
+  <w:footnote w:type="separator" w:id="-1">
+    <w:p>
+      <w:pPr>
+        <w:spacing w:after="0" w:line="240" w:lineRule="auto"/>
+      </w:pPr>
+      <w:r>
+        <w:separator/>
+      </w:r>
+    </w:p>
+  </w:footnote>
+  <w:footnote w:type="continuationSeparator" w:id="0">
+    <w:p>
+      <w:pPr>
+        <w:spacing w:after="0" w:line="240" w:lineRule="auto"/>
+      </w:pPr>
+      <w:r>
+        <w:continuationSeparator/>
+      </w:r>
+    </w:p>
+  </w:footnote>
+</w:footnotes>
 </file>
 
 <file path=word/numbering.xml><?xml version="1.0" encoding="utf-8"?>
@@ -1990,6 +1841,81 @@
       <w:shd w:val="clear" w:color="auto" w:fill="E1DFDD"/>
     </w:rPr>
   </w:style>
+  <w:style w:type="paragraph" w:styleId="Subtitle">
+    <w:name w:val="Subtitle"/>
+    <w:basedOn w:val="Normal"/>
+    <w:next w:val="Normal"/>
+    <w:link w:val="SubtitleChar"/>
+    <w:uiPriority w:val="11"/>
+    <w:qFormat/>
+    <w:rsid w:val="00C4715F"/>
+    <w:pPr>
+      <w:numPr>
+        <w:ilvl w:val="1"/>
+      </w:numPr>
+    </w:pPr>
+    <w:rPr>
+      <w:rFonts w:eastAsiaTheme="minorEastAsia"/>
+      <w:color w:val="5A5A5A" w:themeColor="text1" w:themeTint="A5"/>
+      <w:spacing w:val="15"/>
+    </w:rPr>
+  </w:style>
+  <w:style w:type="character" w:customStyle="1" w:styleId="SubtitleChar">
+    <w:name w:val="Subtitle Char"/>
+    <w:basedOn w:val="DefaultParagraphFont"/>
+    <w:link w:val="Subtitle"/>
+    <w:uiPriority w:val="11"/>
+    <w:rsid w:val="00C4715F"/>
+    <w:rPr>
+      <w:rFonts w:eastAsiaTheme="minorEastAsia"/>
+      <w:color w:val="5A5A5A" w:themeColor="text1" w:themeTint="A5"/>
+      <w:spacing w:val="15"/>
+    </w:rPr>
+  </w:style>
+  <w:style w:type="paragraph" w:styleId="Header">
+    <w:name w:val="header"/>
+    <w:basedOn w:val="Normal"/>
+    <w:link w:val="HeaderChar"/>
+    <w:uiPriority w:val="99"/>
+    <w:unhideWhenUsed/>
+    <w:rsid w:val="00C12998"/>
+    <w:pPr>
+      <w:tabs>
+        <w:tab w:val="center" w:pos="4513"/>
+        <w:tab w:val="right" w:pos="9026"/>
+      </w:tabs>
+      <w:spacing w:after="0" w:line="240" w:lineRule="auto"/>
+    </w:pPr>
+  </w:style>
+  <w:style w:type="character" w:customStyle="1" w:styleId="HeaderChar">
+    <w:name w:val="Header Char"/>
+    <w:basedOn w:val="DefaultParagraphFont"/>
+    <w:link w:val="Header"/>
+    <w:uiPriority w:val="99"/>
+    <w:rsid w:val="00C12998"/>
+  </w:style>
+  <w:style w:type="paragraph" w:styleId="Footer">
+    <w:name w:val="footer"/>
+    <w:basedOn w:val="Normal"/>
+    <w:link w:val="FooterChar"/>
+    <w:uiPriority w:val="99"/>
+    <w:unhideWhenUsed/>
+    <w:rsid w:val="00C12998"/>
+    <w:pPr>
+      <w:tabs>
+        <w:tab w:val="center" w:pos="4513"/>
+        <w:tab w:val="right" w:pos="9026"/>
+      </w:tabs>
+      <w:spacing w:after="0" w:line="240" w:lineRule="auto"/>
+    </w:pPr>
+  </w:style>
+  <w:style w:type="character" w:customStyle="1" w:styleId="FooterChar">
+    <w:name w:val="Footer Char"/>
+    <w:basedOn w:val="DefaultParagraphFont"/>
+    <w:link w:val="Footer"/>
+    <w:uiPriority w:val="99"/>
+    <w:rsid w:val="00C12998"/>
+  </w:style>
 </w:styles>
 </file>
 

--- a/static/test.docx
+++ b/static/test.docx
@@ -119,8 +119,6 @@
       </w:r>
       <w:r>
         <w:rPr>
-          <w:b/>
-          <w:bCs/>
           <w:lang w:val="en-US"/>
         </w:rPr>
         <w:t xml:space="preserve"> </w:t>
@@ -209,13 +207,45 @@
         <w:rPr>
           <w:lang w:val="en-US"/>
         </w:rPr>
-        <w:t>This is number</w:t>
-      </w:r>
-      <w:r>
-        <w:rPr>
-          <w:lang w:val="en-US"/>
-        </w:rPr>
-        <w:t xml:space="preserve"> in list in indentation</w:t>
+        <w:t xml:space="preserve">This is </w:t>
+      </w:r>
+      <w:r>
+        <w:rPr>
+          <w:lang w:val="en-US"/>
+        </w:rPr>
+        <w:t>the number</w:t>
+      </w:r>
+      <w:r>
+        <w:rPr>
+          <w:lang w:val="en-US"/>
+        </w:rPr>
+        <w:t xml:space="preserve"> in </w:t>
+      </w:r>
+      <w:r>
+        <w:rPr>
+          <w:b/>
+          <w:bCs/>
+          <w:i/>
+          <w:iCs/>
+          <w:lang w:val="en-US"/>
+        </w:rPr>
+        <w:t>italics</w:t>
+      </w:r>
+      <w:r>
+        <w:rPr>
+          <w:b/>
+          <w:bCs/>
+          <w:lang w:val="en-US"/>
+        </w:rPr>
+        <w:t xml:space="preserve"> bold </w:t>
+      </w:r>
+      <w:r>
+        <w:rPr>
+          <w:b/>
+          <w:bCs/>
+          <w:lang w:val="en-US"/>
+        </w:rPr>
+        <w:t>list in indentation</w:t>
       </w:r>
       <w:r>
         <w:rPr>
@@ -623,6 +653,7 @@
     <w:p>
       <w:pPr>
         <w:rPr>
+          <w:rStyle w:val="Hyperlink"/>
           <w:lang w:val="en-US"/>
         </w:rPr>
       </w:pPr>
@@ -641,6 +672,51 @@
           <w:t>https://www.paragraph.com</w:t>
         </w:r>
       </w:hyperlink>
+    </w:p>
+    <w:p>
+      <w:pPr>
+        <w:rPr>
+          <w:lang w:val="en-US"/>
+        </w:rPr>
+      </w:pPr>
+      <w:r>
+        <w:rPr>
+          <w:lang w:val="en-US"/>
+        </w:rPr>
+        <w:t xml:space="preserve">Some other paragraph </w:t>
+      </w:r>
+      <w:r>
+        <w:rPr>
+          <w:b/>
+          <w:bCs/>
+          <w:lang w:val="en-US"/>
+        </w:rPr>
+        <w:t xml:space="preserve">bold here </w:t>
+      </w:r>
+      <w:r>
+        <w:rPr>
+          <w:i/>
+          <w:iCs/>
+          <w:lang w:val="en-US"/>
+        </w:rPr>
+        <w:t>italics here</w:t>
+      </w:r>
+      <w:r>
+        <w:rPr>
+          <w:b/>
+          <w:bCs/>
+          <w:i/>
+          <w:iCs/>
+          <w:lang w:val="en-US"/>
+        </w:rPr>
+        <w:t xml:space="preserve"> mixture here</w:t>
+      </w:r>
+      <w:r>
+        <w:rPr>
+          <w:lang w:val="en-US"/>
+        </w:rPr>
+        <w:t>.</w:t>
+      </w:r>
     </w:p>
     <w:p>
       <w:pPr>
